--- a/Project MindOscillator/MO.docx
+++ b/Project MindOscillator/MO.docx
@@ -64,8 +64,6 @@
           <w:color w:val="000000"/>
         </w:rPr>
       </w:pPr>
-      <w:bookmarkStart w:id="0" w:name="_GoBack"/>
-      <w:bookmarkEnd w:id="0"/>
     </w:p>
     <w:p>
       <w:pPr>
@@ -215,29 +213,20 @@
         </w:numPr>
         <w:spacing w:before="0" w:beforeAutospacing="0" w:after="120" w:afterAutospacing="0"/>
         <w:rPr>
+          <w:rFonts w:ascii="宋体" w:eastAsia="宋体" w:hAnsi="宋体"/>
+          <w:color w:val="000000"/>
+          <w:sz w:val="22"/>
+          <w:szCs w:val="22"/>
+        </w:rPr>
+      </w:pPr>
+      <w:r>
+        <w:rPr>
           <w:rFonts w:ascii="宋体" w:eastAsia="宋体" w:hAnsi="宋体" w:hint="eastAsia"/>
           <w:color w:val="000000"/>
           <w:sz w:val="22"/>
           <w:szCs w:val="22"/>
         </w:rPr>
-      </w:pPr>
-      <w:r>
-        <w:rPr>
-          <w:rFonts w:ascii="宋体" w:eastAsia="宋体" w:hAnsi="宋体" w:hint="eastAsia"/>
-          <w:color w:val="000000"/>
-          <w:sz w:val="22"/>
-          <w:szCs w:val="22"/>
-        </w:rPr>
-        <w:t>有效利用碎片时间</w:t>
-      </w:r>
-      <w:r>
-        <w:rPr>
-          <w:rFonts w:ascii="宋体" w:eastAsia="宋体" w:hAnsi="宋体" w:hint="eastAsia"/>
-          <w:color w:val="000000"/>
-          <w:sz w:val="22"/>
-          <w:szCs w:val="22"/>
-        </w:rPr>
-        <w:t>，提高生活体验和效率。/*</w:t>
+        <w:t>有效利用碎片时间，提高生活体验和效率。/*</w:t>
       </w:r>
       <w:r>
         <w:rPr>
@@ -579,6 +568,16 @@
     </w:p>
     <w:p>
       <w:pPr>
+        <w:ind w:left="720"/>
+      </w:pPr>
+      <w:r>
+        <w:t>test</w:t>
+      </w:r>
+      <w:bookmarkStart w:id="0" w:name="_GoBack"/>
+      <w:bookmarkEnd w:id="0"/>
+    </w:p>
+    <w:p>
+      <w:pPr>
         <w:ind w:left="360"/>
       </w:pPr>
     </w:p>
@@ -704,7 +703,7 @@
       <w:pPr>
         <w:spacing w:after="0" w:line="240" w:lineRule="auto"/>
         <w:rPr>
-          <w:rFonts w:ascii="宋体" w:eastAsia="宋体" w:hAnsi="宋体" w:cs="Times New Roman" w:hint="eastAsia"/>
+          <w:rFonts w:ascii="宋体" w:eastAsia="宋体" w:hAnsi="宋体" w:cs="Times New Roman"/>
           <w:color w:val="000000"/>
         </w:rPr>
       </w:pPr>
@@ -886,6 +885,7 @@
           <w:rFonts w:ascii="宋体" w:eastAsia="宋体" w:hAnsi="宋体" w:cs="Times New Roman" w:hint="eastAsia"/>
           <w:color w:val="000000"/>
         </w:rPr>
+        <w:lastRenderedPageBreak/>
         <w:t>所有关于人类的活动，都伴有隐形或显性的状态或形态的转变，这种转变的过程也是由隐形或显性的转换流程所构成的。</w:t>
       </w:r>
     </w:p>
@@ -903,7 +903,6 @@
           <w:rFonts w:ascii="宋体" w:eastAsia="宋体" w:hAnsi="宋体" w:cs="Times New Roman"/>
           <w:color w:val="000000"/>
         </w:rPr>
-        <w:lastRenderedPageBreak/>
         <w:t>(题外</w:t>
       </w:r>
       <w:r>
@@ -1818,7 +1817,6 @@
           <w:rFonts w:ascii="宋体" w:eastAsia="宋体" w:hAnsi="宋体" w:cs="Times New Roman"/>
           <w:color w:val="595959" w:themeColor="text1" w:themeTint="A6"/>
         </w:rPr>
-        <w:lastRenderedPageBreak/>
         <w:t>关于分享与对话的分析</w:t>
       </w:r>
     </w:p>
